--- a/math_calc/lj_deriv.docx
+++ b/math_calc/lj_deriv.docx
@@ -1653,13 +1653,7 @@
             <w:rPr>
               <w:rFonts w:ascii="Cambria Math" w:hAnsi="Cambria Math"/>
             </w:rPr>
-            <m:t>=</m:t>
-          </m:r>
-          <m:r>
-            <w:rPr>
-              <w:rFonts w:ascii="Cambria Math" w:hAnsi="Cambria Math"/>
-            </w:rPr>
-            <m:t>-</m:t>
+            <m:t>=-</m:t>
           </m:r>
           <m:f>
             <m:fPr>
@@ -2769,13 +2763,7 @@
             <w:rPr>
               <w:rFonts w:ascii="Cambria Math" w:hAnsi="Cambria Math"/>
             </w:rPr>
-            <m:t>=</m:t>
-          </m:r>
-          <m:r>
-            <w:rPr>
-              <w:rFonts w:ascii="Cambria Math" w:hAnsi="Cambria Math"/>
-            </w:rPr>
-            <m:t>24ϵ</m:t>
+            <m:t>=24ϵ</m:t>
           </m:r>
           <m:d>
             <m:dPr>
@@ -3008,9 +2996,6 @@
         </m:oMath>
       </m:oMathPara>
     </w:p>
-    <w:p/>
-    <w:p/>
-    <w:p/>
     <w:sectPr>
       <w:pgSz w:w="11906" w:h="16838"/>
       <w:pgMar w:top="1440" w:right="1440" w:bottom="1440" w:left="1440" w:header="708" w:footer="708" w:gutter="0"/>
